--- a/návrh_updated (1).docx
+++ b/návrh_updated (1).docx
@@ -5670,10 +5670,7 @@
         </w:pict>
       </w:r>
     </w:p>
-    <w:p>
-      <w:bookmarkStart w:id="13" w:name="_GoBack"/>
-      <w:bookmarkEnd w:id="13"/>
-    </w:p>
+    <w:p/>
     <w:p>
       <w:pPr>
         <w:rPr>
@@ -5805,7 +5802,7 @@
         <w:t xml:space="preserve">  o</w:t>
       </w:r>
       <w:r>
-        <w:t>testované: ?</w:t>
+        <w:t>testované: áno</w:t>
       </w:r>
     </w:p>
     <w:p>
@@ -5837,7 +5834,19 @@
       </w:r>
       <w:proofErr w:type="spellEnd"/>
       <w:r>
-        <w:t xml:space="preserve"> „názov skupiny“ a klikne na „vytvoriť skupinu“</w:t>
+        <w:t xml:space="preserve"> „názov </w:t>
+      </w:r>
+      <w:r>
+        <w:t>kategórie</w:t>
+      </w:r>
+      <w:r>
+        <w:t xml:space="preserve">“ a klikne na „vytvoriť </w:t>
+      </w:r>
+      <w:r>
+        <w:t>kategóriu</w:t>
+      </w:r>
+      <w:r>
+        <w:t>“</w:t>
       </w:r>
     </w:p>
     <w:p>
@@ -5861,7 +5870,7 @@
       </w:pPr>
       <w:r>
         <w:tab/>
-        <w:t xml:space="preserve">  Otestované: ?</w:t>
+        <w:t xml:space="preserve">  otestované: áno</w:t>
       </w:r>
     </w:p>
     <w:p>
@@ -5965,7 +5974,7 @@
         <w:t xml:space="preserve">   o</w:t>
       </w:r>
       <w:r>
-        <w:t>testované: ?</w:t>
+        <w:t>testované: áno</w:t>
       </w:r>
     </w:p>
     <w:p>
@@ -6035,7 +6044,7 @@
         <w:t xml:space="preserve">   o</w:t>
       </w:r>
       <w:r>
-        <w:t>testované: ?</w:t>
+        <w:t>testované: áno</w:t>
       </w:r>
     </w:p>
     <w:p>
@@ -6090,7 +6099,7 @@
         <w:t xml:space="preserve">  o</w:t>
       </w:r>
       <w:r>
-        <w:t>testované: ?</w:t>
+        <w:t>testované: áno, pri nahrávke nad 10 min. sa neuloží do priečinku</w:t>
       </w:r>
     </w:p>
     <w:p>
@@ -6164,7 +6173,7 @@
         <w:t xml:space="preserve">   o</w:t>
       </w:r>
       <w:r>
-        <w:t>testované: ?</w:t>
+        <w:t>testované: áno</w:t>
       </w:r>
     </w:p>
     <w:p>
@@ -6231,7 +6240,7 @@
         <w:t xml:space="preserve">   o</w:t>
       </w:r>
       <w:r>
-        <w:t>testované: ?</w:t>
+        <w:t>testované: áno</w:t>
       </w:r>
     </w:p>
     <w:p>
@@ -6303,7 +6312,7 @@
         <w:t xml:space="preserve">   o</w:t>
       </w:r>
       <w:r>
-        <w:t>testované: ?</w:t>
+        <w:t>testované: áno</w:t>
       </w:r>
     </w:p>
     <w:p>
@@ -6361,7 +6370,10 @@
       </w:r>
       <w:r>
         <w:tab/>
-        <w:t xml:space="preserve">   otestované: ?</w:t>
+        <w:t xml:space="preserve">   otestované: áno</w:t>
+      </w:r>
+      <w:r>
+        <w:t>, pri nahrávke nad 10 min. sa neuloží do priečinku</w:t>
       </w:r>
     </w:p>
     <w:p>
@@ -6426,8 +6438,24 @@
         <w:t xml:space="preserve">   o</w:t>
       </w:r>
       <w:r>
-        <w:t>testované: ?</w:t>
-      </w:r>
+        <w:t xml:space="preserve">testované: otvorí sa </w:t>
+      </w:r>
+      <w:proofErr w:type="spellStart"/>
+      <w:r>
+        <w:t>Sounder</w:t>
+      </w:r>
+      <w:proofErr w:type="spellEnd"/>
+      <w:r>
+        <w:t>, kde je možné otvoriť audio a upraviť ho</w:t>
+      </w:r>
+      <w:r>
+        <w:t xml:space="preserve"> a uložiť do priečinku </w:t>
+      </w:r>
+      <w:proofErr w:type="spellStart"/>
+      <w:r>
+        <w:t>tmp</w:t>
+      </w:r>
+      <w:proofErr w:type="spellEnd"/>
     </w:p>
     <w:p>
       <w:pPr>
@@ -6498,18 +6526,8 @@
         <w:t xml:space="preserve"> o</w:t>
       </w:r>
       <w:r>
-        <w:t>testované: ?</w:t>
-      </w:r>
-    </w:p>
-    <w:p>
-      <w:pPr>
-        <w:spacing w:line="360" w:lineRule="auto"/>
-      </w:pPr>
-    </w:p>
-    <w:p>
-      <w:pPr>
-        <w:spacing w:line="360" w:lineRule="auto"/>
-      </w:pPr>
+        <w:t>testované: áno</w:t>
+      </w:r>
     </w:p>
     <w:p>
       <w:pPr>
@@ -6579,7 +6597,7 @@
         <w:t>o</w:t>
       </w:r>
       <w:r>
-        <w:t>testované: ?</w:t>
+        <w:t>testované: áno</w:t>
       </w:r>
     </w:p>
     <w:p>
@@ -6634,40 +6652,118 @@
         <w:t>flashcards</w:t>
       </w:r>
       <w:proofErr w:type="spellEnd"/>
+    </w:p>
+    <w:p>
+      <w:pPr>
+        <w:spacing w:line="360" w:lineRule="auto"/>
+        <w:ind w:firstLine="851"/>
+      </w:pPr>
+      <w:r>
+        <w:t xml:space="preserve"> </w:t>
+      </w:r>
+      <w:r>
+        <w:t>o</w:t>
+      </w:r>
+      <w:r>
+        <w:t xml:space="preserve">testované: vytvorí sa 1 </w:t>
+      </w:r>
+      <w:proofErr w:type="spellStart"/>
+      <w:r>
+        <w:t>flashcard</w:t>
+      </w:r>
+      <w:proofErr w:type="spellEnd"/>
+      <w:r>
+        <w:t xml:space="preserve"> s hodnotou „</w:t>
+      </w:r>
+      <w:proofErr w:type="spellStart"/>
+      <w:r>
+        <w:t>reversed</w:t>
+      </w:r>
+      <w:proofErr w:type="spellEnd"/>
+      <w:r>
+        <w:t>“</w:t>
+      </w:r>
+    </w:p>
+    <w:p>
+      <w:pPr>
+        <w:spacing w:line="360" w:lineRule="auto"/>
+      </w:pPr>
+      <w:r>
+        <w:t>13.2.13</w:t>
+      </w:r>
+      <w:r>
+        <w:t xml:space="preserve"> </w:t>
+      </w:r>
+      <w:r>
+        <w:t xml:space="preserve">    </w:t>
+      </w:r>
+      <w:r>
+        <w:t xml:space="preserve">vstup: </w:t>
+      </w:r>
+      <w:r>
+        <w:t xml:space="preserve">používateľ nemá zakliknutý </w:t>
+      </w:r>
+      <w:proofErr w:type="spellStart"/>
+      <w:r>
+        <w:t>checkbox</w:t>
+      </w:r>
+      <w:proofErr w:type="spellEnd"/>
+      <w:r>
+        <w:t xml:space="preserve"> „</w:t>
+      </w:r>
+      <w:proofErr w:type="spellStart"/>
+      <w:r>
+        <w:t>reversed</w:t>
+      </w:r>
+      <w:proofErr w:type="spellEnd"/>
+      <w:r>
+        <w:t>“</w:t>
+      </w:r>
+    </w:p>
+    <w:p>
+      <w:pPr>
+        <w:spacing w:line="360" w:lineRule="auto"/>
+      </w:pPr>
+      <w:r>
+        <w:tab/>
+        <w:t xml:space="preserve">   </w:t>
+      </w:r>
+      <w:r>
+        <w:t xml:space="preserve"> v</w:t>
+      </w:r>
+      <w:r>
+        <w:t xml:space="preserve">ýstup: vytvorí </w:t>
+      </w:r>
+      <w:r>
+        <w:t xml:space="preserve">iba 1 </w:t>
+      </w:r>
+      <w:proofErr w:type="spellStart"/>
+      <w:r>
+        <w:t>flashcard</w:t>
+      </w:r>
+      <w:proofErr w:type="spellEnd"/>
+      <w:r>
+        <w:t xml:space="preserve"> </w:t>
+      </w:r>
+    </w:p>
+    <w:p>
+      <w:pPr>
+        <w:spacing w:line="360" w:lineRule="auto"/>
+      </w:pPr>
       <w:r>
         <w:tab/>
         <w:t xml:space="preserve">    o</w:t>
       </w:r>
       <w:r>
-        <w:t>testované: ?</w:t>
-      </w:r>
-    </w:p>
-    <w:p>
-      <w:pPr>
-        <w:spacing w:line="360" w:lineRule="auto"/>
-      </w:pPr>
-      <w:r>
-        <w:t>13.2.13</w:t>
-      </w:r>
-      <w:r>
-        <w:t xml:space="preserve"> </w:t>
-      </w:r>
-      <w:r>
-        <w:t xml:space="preserve">    </w:t>
-      </w:r>
-      <w:r>
-        <w:t xml:space="preserve">vstup: </w:t>
-      </w:r>
-      <w:r>
-        <w:t xml:space="preserve">používateľ nemá zakliknutý </w:t>
-      </w:r>
-      <w:proofErr w:type="spellStart"/>
-      <w:r>
-        <w:t>checkbox</w:t>
-      </w:r>
-      <w:proofErr w:type="spellEnd"/>
-      <w:r>
-        <w:t xml:space="preserve"> „</w:t>
+        <w:t xml:space="preserve">testované: vytvorí sa 1 </w:t>
+      </w:r>
+      <w:proofErr w:type="spellStart"/>
+      <w:r>
+        <w:t>flashcard</w:t>
+      </w:r>
+      <w:proofErr w:type="spellEnd"/>
+      <w:r>
+        <w:t xml:space="preserve"> bez hodnoty „</w:t>
       </w:r>
       <w:proofErr w:type="spellStart"/>
       <w:r>
@@ -6676,44 +6772,6 @@
       <w:proofErr w:type="spellEnd"/>
       <w:r>
         <w:t>“</w:t>
-      </w:r>
-    </w:p>
-    <w:p>
-      <w:pPr>
-        <w:spacing w:line="360" w:lineRule="auto"/>
-      </w:pPr>
-      <w:r>
-        <w:tab/>
-        <w:t xml:space="preserve">   </w:t>
-      </w:r>
-      <w:r>
-        <w:t xml:space="preserve"> v</w:t>
-      </w:r>
-      <w:r>
-        <w:t xml:space="preserve">ýstup: vytvorí </w:t>
-      </w:r>
-      <w:r>
-        <w:t xml:space="preserve">iba 1 </w:t>
-      </w:r>
-      <w:proofErr w:type="spellStart"/>
-      <w:r>
-        <w:t>flashcard</w:t>
-      </w:r>
-      <w:proofErr w:type="spellEnd"/>
-      <w:r>
-        <w:t xml:space="preserve"> </w:t>
-      </w:r>
-    </w:p>
-    <w:p>
-      <w:pPr>
-        <w:spacing w:line="360" w:lineRule="auto"/>
-      </w:pPr>
-      <w:r>
-        <w:tab/>
-        <w:t xml:space="preserve">    o</w:t>
-      </w:r>
-      <w:r>
-        <w:t>testované: ?</w:t>
       </w:r>
     </w:p>
     <w:p>
@@ -6754,15 +6812,15 @@
         <w:t xml:space="preserve"> v</w:t>
       </w:r>
       <w:r>
-        <w:t xml:space="preserve">ýstup: návrat do </w:t>
-      </w:r>
-      <w:proofErr w:type="spellStart"/>
-      <w:r>
-        <w:t>main</w:t>
-      </w:r>
-      <w:proofErr w:type="spellEnd"/>
-      <w:r>
-        <w:t xml:space="preserve"> menu</w:t>
+        <w:t xml:space="preserve">ýstup: návrat do prehľadu </w:t>
+      </w:r>
+      <w:proofErr w:type="spellStart"/>
+      <w:r>
+        <w:t>flashcards</w:t>
+      </w:r>
+      <w:proofErr w:type="spellEnd"/>
+      <w:r>
+        <w:t xml:space="preserve"> v kategórií</w:t>
       </w:r>
     </w:p>
     <w:p>
@@ -6774,7 +6832,7 @@
         <w:t xml:space="preserve">    o</w:t>
       </w:r>
       <w:r>
-        <w:t>testované: ?</w:t>
+        <w:t>testované: áno</w:t>
       </w:r>
     </w:p>
     <w:p>
@@ -6872,7 +6930,10 @@
         <w:t xml:space="preserve">   o</w:t>
       </w:r>
       <w:r>
-        <w:t>testované: ?</w:t>
+        <w:t>testované</w:t>
+      </w:r>
+      <w:r>
+        <w:t>: áno</w:t>
       </w:r>
     </w:p>
     <w:p>
@@ -6946,7 +7007,7 @@
         <w:t xml:space="preserve">   o</w:t>
       </w:r>
       <w:r>
-        <w:t>testované: ?</w:t>
+        <w:t>testované: nie je možné pridať obrázok v inom formáte ako sú povolené</w:t>
       </w:r>
     </w:p>
     <w:p>
@@ -7031,7 +7092,7 @@
         <w:t xml:space="preserve">   o</w:t>
       </w:r>
       <w:r>
-        <w:t>testované: ?</w:t>
+        <w:t>testované: áno</w:t>
       </w:r>
     </w:p>
     <w:p>
@@ -7110,7 +7171,7 @@
         <w:t xml:space="preserve">   o</w:t>
       </w:r>
       <w:r>
-        <w:t>testované: ?</w:t>
+        <w:t>testované: áno</w:t>
       </w:r>
     </w:p>
     <w:p>
@@ -7184,7 +7245,10 @@
         <w:t xml:space="preserve">   o</w:t>
       </w:r>
       <w:r>
-        <w:t>testované: ?</w:t>
+        <w:t xml:space="preserve">testované: </w:t>
+      </w:r>
+      <w:r>
+        <w:t>nie je možné pridať obrázok v inom formáte ako sú povolené</w:t>
       </w:r>
     </w:p>
     <w:p>
@@ -7267,7 +7331,7 @@
         <w:t xml:space="preserve">   o</w:t>
       </w:r>
       <w:r>
-        <w:t>testované: ?</w:t>
+        <w:t>testované: áno</w:t>
       </w:r>
     </w:p>
     <w:p>
@@ -7336,7 +7400,18 @@
         <w:t xml:space="preserve">    o</w:t>
       </w:r>
       <w:r>
-        <w:t>testované: ?</w:t>
+        <w:t xml:space="preserve">testované: </w:t>
+      </w:r>
+      <w:r>
+        <w:t xml:space="preserve">otvorí sa </w:t>
+      </w:r>
+      <w:proofErr w:type="spellStart"/>
+      <w:r>
+        <w:t>Sounder</w:t>
+      </w:r>
+      <w:proofErr w:type="spellEnd"/>
+      <w:r>
+        <w:t>, kde je možné otvoriť audio a upraviť ho a uložiť do priečinku</w:t>
       </w:r>
     </w:p>
     <w:p>
@@ -7413,7 +7488,7 @@
         <w:t xml:space="preserve">    o</w:t>
       </w:r>
       <w:r>
-        <w:t>testované: ?</w:t>
+        <w:t>testované: áno</w:t>
       </w:r>
     </w:p>
     <w:p>
@@ -7476,7 +7551,7 @@
         <w:t xml:space="preserve">     o</w:t>
       </w:r>
       <w:r>
-        <w:t>testované: ?</w:t>
+        <w:t>testované: áno</w:t>
       </w:r>
     </w:p>
     <w:p>
@@ -7574,8 +7649,29 @@
       </w:pPr>
       <w:r>
         <w:tab/>
-        <w:t xml:space="preserve">     otestované: ?</w:t>
-      </w:r>
+        <w:t xml:space="preserve">     otestované:  hodnota </w:t>
+      </w:r>
+      <w:proofErr w:type="spellStart"/>
+      <w:r>
+        <w:t>flashcard</w:t>
+      </w:r>
+      <w:proofErr w:type="spellEnd"/>
+      <w:r>
+        <w:t xml:space="preserve"> „</w:t>
+      </w:r>
+      <w:proofErr w:type="spellStart"/>
+      <w:r>
+        <w:t>reversed</w:t>
+      </w:r>
+      <w:proofErr w:type="spellEnd"/>
+      <w:r>
+        <w:t xml:space="preserve">“ sa zmení na hodnotu </w:t>
+      </w:r>
+      <w:proofErr w:type="spellStart"/>
+      <w:r>
+        <w:t>checkboxu</w:t>
+      </w:r>
+      <w:proofErr w:type="spellEnd"/>
     </w:p>
     <w:p>
       <w:pPr>
@@ -7622,13 +7718,16 @@
       <w:r>
         <w:t xml:space="preserve">ýstup: návrat do </w:t>
       </w:r>
-      <w:proofErr w:type="spellStart"/>
-      <w:r>
-        <w:t>main</w:t>
-      </w:r>
-      <w:proofErr w:type="spellEnd"/>
-      <w:r>
-        <w:t xml:space="preserve"> menu</w:t>
+      <w:r>
+        <w:t xml:space="preserve">prehľadu </w:t>
+      </w:r>
+      <w:proofErr w:type="spellStart"/>
+      <w:r>
+        <w:t>flashcards</w:t>
+      </w:r>
+      <w:proofErr w:type="spellEnd"/>
+      <w:r>
+        <w:t xml:space="preserve"> v kategórií</w:t>
       </w:r>
     </w:p>
     <w:p>
@@ -7640,7 +7739,7 @@
         <w:t xml:space="preserve">     o</w:t>
       </w:r>
       <w:r>
-        <w:t>testované: ?</w:t>
+        <w:t>testované: áno</w:t>
       </w:r>
     </w:p>
     <w:p>
@@ -7698,7 +7797,7 @@
         <w:t xml:space="preserve">    o</w:t>
       </w:r>
       <w:r>
-        <w:t>testované: ?</w:t>
+        <w:t>testované: áno</w:t>
       </w:r>
     </w:p>
     <w:p>
@@ -7756,7 +7855,7 @@
         <w:t xml:space="preserve">    o</w:t>
       </w:r>
       <w:r>
-        <w:t>testované: ?</w:t>
+        <w:t>testované: áno</w:t>
       </w:r>
     </w:p>
     <w:p>
@@ -7781,6 +7880,7 @@
           <w:b/>
           <w:sz w:val="24"/>
         </w:rPr>
+        <w:lastRenderedPageBreak/>
         <w:t>13.3 Nastavenie aplikácie</w:t>
       </w:r>
     </w:p>
@@ -7789,7 +7889,6 @@
         <w:spacing w:line="360" w:lineRule="auto"/>
       </w:pPr>
       <w:r>
-        <w:lastRenderedPageBreak/>
         <w:t>13.3.1</w:t>
       </w:r>
       <w:r>
@@ -7908,7 +8007,7 @@
         <w:t>o</w:t>
       </w:r>
       <w:r>
-        <w:t>testované: ?</w:t>
+        <w:t>testované: áno</w:t>
       </w:r>
     </w:p>
     <w:p>
@@ -7972,7 +8071,7 @@
         <w:t>o</w:t>
       </w:r>
       <w:r>
-        <w:t>testované: ?</w:t>
+        <w:t>testované: výber z niekoľko možností veľkosti písma</w:t>
       </w:r>
     </w:p>
     <w:p>
@@ -8060,7 +8159,7 @@
         <w:t>o</w:t>
       </w:r>
       <w:r>
-        <w:t>testované: ?</w:t>
+        <w:t>testované: áno</w:t>
       </w:r>
     </w:p>
     <w:p>
@@ -8104,13 +8203,11 @@
       <w:r>
         <w:t xml:space="preserve">používateľ označí </w:t>
       </w:r>
-      <w:proofErr w:type="spellStart"/>
-      <w:r>
-        <w:t>radiobutton</w:t>
-      </w:r>
-      <w:proofErr w:type="spellEnd"/>
-      <w:r>
-        <w:t xml:space="preserve"> kategórie, ktorú chce zmazať</w:t>
+      <w:r>
+        <w:t>kategóriu</w:t>
+      </w:r>
+      <w:r>
+        <w:t>, ktorú chce zmazať</w:t>
       </w:r>
     </w:p>
     <w:p>
@@ -8143,7 +8240,7 @@
         <w:t>o</w:t>
       </w:r>
       <w:r>
-        <w:t>testované: ?</w:t>
+        <w:t>testované: áno</w:t>
       </w:r>
     </w:p>
     <w:p>
@@ -8195,13 +8292,11 @@
         <w:t>v</w:t>
       </w:r>
       <w:r>
-        <w:t xml:space="preserve">ýstup: zmaže sa celá kategória </w:t>
-      </w:r>
-      <w:proofErr w:type="spellStart"/>
-      <w:r>
-        <w:t>flashcards</w:t>
-      </w:r>
-      <w:proofErr w:type="spellEnd"/>
+        <w:t xml:space="preserve">ýstup: </w:t>
+      </w:r>
+      <w:r>
+        <w:t>zobrazí sa potvrdzovacie okno</w:t>
+      </w:r>
     </w:p>
     <w:p>
       <w:pPr>
@@ -8212,13 +8307,11 @@
         <w:t xml:space="preserve">  </w:t>
       </w:r>
       <w:r>
-        <w:t>otestované: ?</w:t>
-      </w:r>
-    </w:p>
-    <w:p>
-      <w:pPr>
-        <w:spacing w:line="360" w:lineRule="auto"/>
-      </w:pPr>
+        <w:t xml:space="preserve">otestované: </w:t>
+      </w:r>
+      <w:r>
+        <w:t>áno</w:t>
+      </w:r>
     </w:p>
     <w:p>
       <w:pPr>
@@ -8237,7 +8330,19 @@
         <w:t xml:space="preserve">    </w:t>
       </w:r>
       <w:r>
-        <w:t xml:space="preserve">vstup: zobrazenie </w:t>
+        <w:t xml:space="preserve">vstup: </w:t>
+      </w:r>
+      <w:r>
+        <w:t xml:space="preserve">používateľ </w:t>
+      </w:r>
+      <w:r>
+        <w:t xml:space="preserve"> potvrdí voľbu</w:t>
+      </w:r>
+      <w:r>
+        <w:t xml:space="preserve"> zmazania</w:t>
+      </w:r>
+      <w:r>
+        <w:t xml:space="preserve"> v </w:t>
       </w:r>
       <w:proofErr w:type="spellStart"/>
       <w:r>
@@ -8245,10 +8350,7 @@
       </w:r>
       <w:proofErr w:type="spellEnd"/>
       <w:r>
-        <w:t xml:space="preserve"> potvrdzovacieho okna pri </w:t>
-      </w:r>
-      <w:r>
-        <w:t>voľbe zmazania</w:t>
+        <w:t xml:space="preserve"> okne</w:t>
       </w:r>
     </w:p>
     <w:p>
@@ -8263,8 +8365,16 @@
         <w:t>v</w:t>
       </w:r>
       <w:r>
-        <w:t>ýstup: zobrazí sa potvrdzovacie okno</w:t>
-      </w:r>
+        <w:t xml:space="preserve">ýstup: </w:t>
+      </w:r>
+      <w:r>
+        <w:t xml:space="preserve">zmaže sa celá kategória </w:t>
+      </w:r>
+      <w:proofErr w:type="spellStart"/>
+      <w:r>
+        <w:t>flashcards</w:t>
+      </w:r>
+      <w:proofErr w:type="spellEnd"/>
     </w:p>
     <w:p>
       <w:pPr>
@@ -8278,7 +8388,7 @@
         <w:t>o</w:t>
       </w:r>
       <w:r>
-        <w:t>testované: ?</w:t>
+        <w:t>testované: áno</w:t>
       </w:r>
     </w:p>
     <w:p>
@@ -8370,7 +8480,7 @@
         <w:t>o</w:t>
       </w:r>
       <w:r>
-        <w:t>testované: ?</w:t>
+        <w:t>testované: áno</w:t>
       </w:r>
     </w:p>
     <w:p>
@@ -8459,7 +8569,7 @@
         <w:t>o</w:t>
       </w:r>
       <w:r>
-        <w:t>testované: ?</w:t>
+        <w:t>testované: áno</w:t>
       </w:r>
     </w:p>
     <w:p>
@@ -8530,7 +8640,7 @@
         <w:t>o</w:t>
       </w:r>
       <w:r>
-        <w:t>testované: ?</w:t>
+        <w:t>testované: áno</w:t>
       </w:r>
     </w:p>
     <w:p>
@@ -8577,7 +8687,7 @@
         <w:t>o</w:t>
       </w:r>
       <w:r>
-        <w:t>testované: ?</w:t>
+        <w:t>testované: áno</w:t>
       </w:r>
     </w:p>
     <w:p>
@@ -8650,7 +8760,7 @@
         <w:t>o</w:t>
       </w:r>
       <w:r>
-        <w:t>testované: ?</w:t>
+        <w:t>testované: áno</w:t>
       </w:r>
     </w:p>
     <w:p>
@@ -8845,6 +8955,8 @@
       <w:r>
         <w:t>testované: ?</w:t>
       </w:r>
+      <w:bookmarkStart w:id="13" w:name="_GoBack"/>
+      <w:bookmarkEnd w:id="13"/>
     </w:p>
     <w:p>
       <w:pPr>
@@ -8899,7 +9011,7 @@
         <w:t xml:space="preserve"> o</w:t>
       </w:r>
       <w:r>
-        <w:t>testované: ?</w:t>
+        <w:t>testované: áno</w:t>
       </w:r>
     </w:p>
     <w:p>
@@ -8970,7 +9082,7 @@
         <w:t xml:space="preserve">  o</w:t>
       </w:r>
       <w:r>
-        <w:t>testované: ?</w:t>
+        <w:t>testované: áno</w:t>
       </w:r>
     </w:p>
     <w:p>
@@ -9017,7 +9129,7 @@
         <w:t xml:space="preserve">  o</w:t>
       </w:r>
       <w:r>
-        <w:t>testované: ?</w:t>
+        <w:t>testované: áno</w:t>
       </w:r>
     </w:p>
     <w:p>
@@ -9061,7 +9173,7 @@
         <w:t xml:space="preserve">  o</w:t>
       </w:r>
       <w:r>
-        <w:t>testované: ?</w:t>
+        <w:t>testované: áno</w:t>
       </w:r>
     </w:p>
     <w:p>

--- a/návrh_updated (1).docx
+++ b/návrh_updated (1).docx
@@ -2223,13 +2223,16 @@
       </w:r>
     </w:p>
     <w:p>
+      <w:pPr>
+        <w:jc w:val="center"/>
+      </w:pPr>
       <w:r>
         <w:rPr>
           <w:noProof/>
         </w:rPr>
         <w:pict>
-          <v:shape id="Obrázok 1" o:spid="_x0000_i1029" type="#_x0000_t75" style="width:447.75pt;height:354.75pt;visibility:visible">
-            <v:imagedata r:id="rId11" o:title=""/>
+          <v:shape id="_x0000_i1042" type="#_x0000_t75" style="width:257.25pt;height:351pt">
+            <v:imagedata r:id="rId11" o:title="sekvencny_diagram2"/>
           </v:shape>
         </w:pict>
       </w:r>
@@ -2311,7 +2314,7 @@
           <w:noProof/>
         </w:rPr>
         <w:pict>
-          <v:shape id="_x0000_i1030" type="#_x0000_t75" style="width:446.25pt;height:245.25pt;visibility:visible">
+          <v:shape id="_x0000_i1029" type="#_x0000_t75" style="width:446.25pt;height:245.25pt;visibility:visible">
             <v:imagedata r:id="rId12" o:title="" croptop="10987f" cropbottom="14070f" cropleft="12347f" cropright="12506f"/>
           </v:shape>
         </w:pict>
@@ -2488,7 +2491,7 @@
           <w:noProof/>
         </w:rPr>
         <w:pict>
-          <v:shape id="obrázek 4" o:spid="_x0000_i1031" type="#_x0000_t75" style="width:129.75pt;height:57pt;visibility:visible">
+          <v:shape id="obrázek 4" o:spid="_x0000_i1030" type="#_x0000_t75" style="width:129.75pt;height:57pt;visibility:visible">
             <v:imagedata r:id="rId13" o:title="" croptop="26534f" cropbottom="31935f" cropleft="29575f" cropright="26594f"/>
           </v:shape>
         </w:pict>
@@ -2568,7 +2571,7 @@
           <w:szCs w:val="24"/>
         </w:rPr>
         <w:pict>
-          <v:shape id="obrázek 7" o:spid="_x0000_i1032" type="#_x0000_t75" style="width:357pt;height:285pt;visibility:visible">
+          <v:shape id="obrázek 7" o:spid="_x0000_i1031" type="#_x0000_t75" style="width:357pt;height:285pt;visibility:visible">
             <v:imagedata r:id="rId14" o:title="" croptop="10793f" cropbottom="13492f" cropleft="11146f" cropright="21281f"/>
           </v:shape>
         </w:pict>
@@ -2628,7 +2631,7 @@
           <w:noProof/>
         </w:rPr>
         <w:pict>
-          <v:shape id="obrázek 10" o:spid="_x0000_i1033" type="#_x0000_t75" style="width:357pt;height:276pt;visibility:visible">
+          <v:shape id="obrázek 10" o:spid="_x0000_i1032" type="#_x0000_t75" style="width:357pt;height:276pt;visibility:visible">
             <v:imagedata r:id="rId15" o:title="" croptop="10409f" cropbottom="13686f" cropleft="10941f" cropright="21388f"/>
           </v:shape>
         </w:pict>
@@ -2689,7 +2692,7 @@
           <w:noProof/>
         </w:rPr>
         <w:pict>
-          <v:shape id="obrázek 13" o:spid="_x0000_i1034" type="#_x0000_t75" style="width:273.75pt;height:153.75pt;visibility:visible">
+          <v:shape id="obrázek 13" o:spid="_x0000_i1033" type="#_x0000_t75" style="width:273.75pt;height:153.75pt;visibility:visible">
             <v:imagedata r:id="rId16" o:title="" croptop="23706f" cropbottom="20749f" cropleft="25777f" cropright="22255f"/>
           </v:shape>
         </w:pict>
@@ -2733,7 +2736,7 @@
           <w:noProof/>
         </w:rPr>
         <w:pict>
-          <v:shape id="obrázek 25" o:spid="_x0000_i1035" type="#_x0000_t75" style="width:419.25pt;height:285pt;visibility:visible">
+          <v:shape id="obrázek 25" o:spid="_x0000_i1034" type="#_x0000_t75" style="width:419.25pt;height:285pt;visibility:visible">
             <v:imagedata r:id="rId17" o:title="" croptop="13107f" cropbottom="11950f" cropleft="7466f" cropright="25179f"/>
           </v:shape>
         </w:pict>
@@ -2796,7 +2799,7 @@
           <w:noProof/>
         </w:rPr>
         <w:pict>
-          <v:shape id="obrázek 19" o:spid="_x0000_i1036" type="#_x0000_t75" style="width:158.25pt;height:72.75pt;visibility:visible">
+          <v:shape id="obrázek 19" o:spid="_x0000_i1035" type="#_x0000_t75" style="width:158.25pt;height:72.75pt;visibility:visible">
             <v:imagedata r:id="rId18" o:title="" croptop="19936f" cropbottom="38464f" cropleft="47944f" cropright="8884f"/>
           </v:shape>
         </w:pict>
@@ -2826,7 +2829,7 @@
         </w:rPr>
         <w:lastRenderedPageBreak/>
         <w:pict>
-          <v:shape id="obrázek 22" o:spid="_x0000_i1037" type="#_x0000_t75" style="width:344.25pt;height:317.25pt;visibility:visible">
+          <v:shape id="obrázek 22" o:spid="_x0000_i1036" type="#_x0000_t75" style="width:344.25pt;height:317.25pt;visibility:visible">
             <v:imagedata r:id="rId19" o:title="" croptop="10793f" cropbottom="7132f" cropleft="11915f" cropright="20953f"/>
           </v:shape>
         </w:pict>
@@ -2870,7 +2873,7 @@
           <w:noProof/>
         </w:rPr>
         <w:pict>
-          <v:shape id="obrázek 28" o:spid="_x0000_i1038" type="#_x0000_t75" style="width:375.75pt;height:300pt;visibility:visible">
+          <v:shape id="obrázek 28" o:spid="_x0000_i1037" type="#_x0000_t75" style="width:375.75pt;height:300pt;visibility:visible">
             <v:imagedata r:id="rId20" o:title="" croptop="11351f" cropbottom="7529f" cropleft="15726f" cropright="17476f"/>
           </v:shape>
         </w:pict>
@@ -2921,7 +2924,7 @@
           <w:noProof/>
         </w:rPr>
         <w:pict>
-          <v:shape id="obrázek 31" o:spid="_x0000_i1039" type="#_x0000_t75" style="width:330pt;height:260.25pt;visibility:visible">
+          <v:shape id="obrázek 31" o:spid="_x0000_i1038" type="#_x0000_t75" style="width:330pt;height:260.25pt;visibility:visible">
             <v:imagedata r:id="rId21" o:title="" croptop="10987f" cropbottom="14070f" cropleft="16341f" cropright="16514f"/>
           </v:shape>
         </w:pict>
@@ -5236,8 +5239,8 @@
           <w:noProof/>
         </w:rPr>
         <w:pict>
-          <v:shape id="Obrázok 16" o:spid="_x0000_i1040" type="#_x0000_t75" style="width:453.75pt;height:240.75pt;visibility:visible">
-            <v:imagedata r:id="rId62" o:title=""/>
+          <v:shape id="_x0000_i1043" type="#_x0000_t75" style="width:453pt;height:156.75pt">
+            <v:imagedata r:id="rId62" o:title="Component_diagram"/>
           </v:shape>
         </w:pict>
       </w:r>
@@ -5302,30 +5305,60 @@
           <w:sz w:val="24"/>
           <w:szCs w:val="24"/>
         </w:rPr>
-        <w:t xml:space="preserve"> - Inicializuje aplikáciu a sprístupňuje riadiace prvky.</w:t>
-      </w:r>
-    </w:p>
-    <w:p>
-      <w:pPr>
-        <w:rPr>
-          <w:sz w:val="24"/>
-          <w:szCs w:val="24"/>
-        </w:rPr>
-      </w:pPr>
+        <w:t xml:space="preserve"> -</w:t>
+      </w:r>
+      <w:r>
+        <w:rPr>
+          <w:sz w:val="24"/>
+          <w:szCs w:val="24"/>
+        </w:rPr>
+        <w:t xml:space="preserve"> Riadiaci prvok hlavného menu</w:t>
+      </w:r>
+      <w:r>
+        <w:rPr>
+          <w:sz w:val="24"/>
+          <w:szCs w:val="24"/>
+        </w:rPr>
+        <w:t>.</w:t>
+      </w:r>
+    </w:p>
+    <w:p>
+      <w:pPr>
+        <w:rPr>
+          <w:sz w:val="24"/>
+          <w:szCs w:val="24"/>
+        </w:rPr>
+      </w:pPr>
+      <w:proofErr w:type="spellStart"/>
       <w:r>
         <w:rPr>
           <w:b/>
           <w:sz w:val="24"/>
           <w:szCs w:val="24"/>
         </w:rPr>
-        <w:t>Show</w:t>
-      </w:r>
-      <w:r>
-        <w:rPr>
-          <w:sz w:val="24"/>
-          <w:szCs w:val="24"/>
-        </w:rPr>
-        <w:t xml:space="preserve"> - Komponent umožňuje zobrazovanie údajov v používateľskom rozhraní.</w:t>
+        <w:t>Presentation</w:t>
+      </w:r>
+      <w:proofErr w:type="spellEnd"/>
+      <w:r>
+        <w:rPr>
+          <w:sz w:val="24"/>
+          <w:szCs w:val="24"/>
+        </w:rPr>
+        <w:t xml:space="preserve"> - Komponent umožňuje</w:t>
+      </w:r>
+      <w:r>
+        <w:rPr>
+          <w:sz w:val="24"/>
+          <w:szCs w:val="24"/>
+        </w:rPr>
+        <w:t xml:space="preserve"> prezeranie kartičiek</w:t>
+      </w:r>
+      <w:r>
+        <w:rPr>
+          <w:sz w:val="24"/>
+          <w:szCs w:val="24"/>
+        </w:rPr>
+        <w:t>.</w:t>
       </w:r>
     </w:p>
     <w:p>
@@ -5367,40 +5400,22 @@
           <w:sz w:val="24"/>
           <w:szCs w:val="24"/>
         </w:rPr>
-        <w:t>Edit</w:t>
-      </w:r>
-      <w:proofErr w:type="spellEnd"/>
-      <w:r>
-        <w:rPr>
-          <w:sz w:val="24"/>
-          <w:szCs w:val="24"/>
-        </w:rPr>
-        <w:t xml:space="preserve"> - Komponent umožňuje úpravu údajov.</w:t>
-      </w:r>
-    </w:p>
-    <w:p>
-      <w:pPr>
-        <w:rPr>
-          <w:sz w:val="24"/>
-          <w:szCs w:val="24"/>
-        </w:rPr>
-      </w:pPr>
-      <w:proofErr w:type="spellStart"/>
-      <w:r>
-        <w:rPr>
-          <w:b/>
-          <w:sz w:val="24"/>
-          <w:szCs w:val="24"/>
-        </w:rPr>
-        <w:t>Category</w:t>
-      </w:r>
-      <w:proofErr w:type="spellEnd"/>
-      <w:r>
-        <w:rPr>
-          <w:sz w:val="24"/>
-          <w:szCs w:val="24"/>
-        </w:rPr>
-        <w:t xml:space="preserve"> - Umožňuje správu kategórií </w:t>
+        <w:t>Data</w:t>
+      </w:r>
+      <w:proofErr w:type="spellEnd"/>
+      <w:r>
+        <w:rPr>
+          <w:sz w:val="24"/>
+          <w:szCs w:val="24"/>
+        </w:rPr>
+        <w:t xml:space="preserve"> - </w:t>
+      </w:r>
+      <w:r>
+        <w:rPr>
+          <w:sz w:val="24"/>
+          <w:szCs w:val="24"/>
+        </w:rPr>
+        <w:t>Úložisko kategórií a </w:t>
       </w:r>
       <w:proofErr w:type="spellStart"/>
       <w:r>
@@ -5416,82 +5431,13 @@
           <w:sz w:val="24"/>
           <w:szCs w:val="24"/>
         </w:rPr>
-        <w:t>.</w:t>
-      </w:r>
-    </w:p>
-    <w:p>
-      <w:pPr>
-        <w:rPr>
-          <w:sz w:val="24"/>
-          <w:szCs w:val="24"/>
-        </w:rPr>
-      </w:pPr>
-      <w:proofErr w:type="spellStart"/>
-      <w:r>
-        <w:rPr>
-          <w:b/>
-          <w:sz w:val="24"/>
-          <w:szCs w:val="24"/>
-        </w:rPr>
-        <w:t>Flashcard</w:t>
-      </w:r>
-      <w:proofErr w:type="spellEnd"/>
-      <w:r>
-        <w:rPr>
-          <w:sz w:val="24"/>
-          <w:szCs w:val="24"/>
-        </w:rPr>
-        <w:t xml:space="preserve"> - Umožňuje správu vlastností </w:t>
-      </w:r>
-      <w:proofErr w:type="spellStart"/>
-      <w:r>
-        <w:rPr>
-          <w:sz w:val="24"/>
-          <w:szCs w:val="24"/>
-        </w:rPr>
-        <w:t>Flashcards</w:t>
-      </w:r>
-      <w:proofErr w:type="spellEnd"/>
-      <w:r>
-        <w:rPr>
-          <w:sz w:val="24"/>
-          <w:szCs w:val="24"/>
-        </w:rPr>
-        <w:t>.</w:t>
-      </w:r>
-    </w:p>
-    <w:p>
-      <w:proofErr w:type="spellStart"/>
-      <w:r>
-        <w:rPr>
-          <w:b/>
-        </w:rPr>
-        <w:t>Flashcard</w:t>
-      </w:r>
-      <w:proofErr w:type="spellEnd"/>
-      <w:r>
-        <w:rPr>
-          <w:b/>
-        </w:rPr>
-        <w:t xml:space="preserve"> Face</w:t>
-      </w:r>
-      <w:r>
-        <w:t xml:space="preserve"> -Umožňuje správu </w:t>
-      </w:r>
-      <w:proofErr w:type="spellStart"/>
-      <w:r>
-        <w:t>inputov</w:t>
-      </w:r>
-      <w:proofErr w:type="spellEnd"/>
-      <w:r>
-        <w:t xml:space="preserve"> </w:t>
-      </w:r>
-      <w:proofErr w:type="spellStart"/>
-      <w:r>
-        <w:t>Flashcard</w:t>
-      </w:r>
-      <w:proofErr w:type="spellEnd"/>
-      <w:r>
+        <w:t>. Umožňuje prácu s dátami</w:t>
+      </w:r>
+      <w:r>
+        <w:rPr>
+          <w:sz w:val="24"/>
+          <w:szCs w:val="24"/>
+        </w:rPr>
         <w:t>.</w:t>
       </w:r>
     </w:p>
@@ -5537,7 +5483,7 @@
         </w:rPr>
         <w:lastRenderedPageBreak/>
         <w:pict>
-          <v:shape id="_x0000_i1041" type="#_x0000_t75" style="width:500.25pt;height:463.5pt">
+          <v:shape id="_x0000_i1039" type="#_x0000_t75" style="width:500.25pt;height:463.5pt">
             <v:imagedata r:id="rId63" o:title="triedny-opravene"/>
           </v:shape>
         </w:pict>
@@ -5584,11 +5530,13 @@
         </w:rPr>
         <w:lastRenderedPageBreak/>
         <w:pict>
-          <v:shape id="_x0000_i1042" type="#_x0000_t75" style="width:516.75pt;height:296.25pt">
+          <v:shape id="_x0000_i1040" type="#_x0000_t75" style="width:516.75pt;height:296.25pt">
             <v:imagedata r:id="rId64" o:title="objektovy"/>
           </v:shape>
         </w:pict>
       </w:r>
+      <w:bookmarkStart w:id="12" w:name="_GoBack"/>
+      <w:bookmarkEnd w:id="12"/>
     </w:p>
     <w:p/>
     <w:p/>
@@ -5615,7 +5563,7 @@
           <w:szCs w:val="32"/>
         </w:rPr>
       </w:pPr>
-      <w:bookmarkStart w:id="12" w:name="_Toc434392540"/>
+      <w:bookmarkStart w:id="13" w:name="_Toc434392540"/>
       <w:r>
         <w:rPr>
           <w:rFonts w:ascii="Calibri" w:hAnsi="Calibri" w:cs="Calibri"/>
@@ -5643,7 +5591,7 @@
         </w:rPr>
         <w:t>)</w:t>
       </w:r>
-      <w:bookmarkEnd w:id="12"/>
+      <w:bookmarkEnd w:id="13"/>
     </w:p>
     <w:p>
       <w:r>
@@ -5664,7 +5612,7 @@
           <w:noProof/>
         </w:rPr>
         <w:pict>
-          <v:shape id="_x0000_i1043" type="#_x0000_t75" style="width:540pt;height:335.25pt">
+          <v:shape id="_x0000_i1041" type="#_x0000_t75" style="width:540pt;height:335.25pt">
             <v:imagedata r:id="rId65" o:title="sekvencny"/>
           </v:shape>
         </w:pict>
@@ -6370,10 +6318,7 @@
       </w:r>
       <w:r>
         <w:tab/>
-        <w:t xml:space="preserve">   otestované: áno</w:t>
-      </w:r>
-      <w:r>
-        <w:t>, pri nahrávke nad 10 min. sa neuloží do priečinku</w:t>
+        <w:t xml:space="preserve">   otestované: áno, pri nahrávke nad 10 min. sa neuloží do priečinku</w:t>
       </w:r>
     </w:p>
     <w:p>
@@ -7245,10 +7190,7 @@
         <w:t xml:space="preserve">   o</w:t>
       </w:r>
       <w:r>
-        <w:t xml:space="preserve">testované: </w:t>
-      </w:r>
-      <w:r>
-        <w:t>nie je možné pridať obrázok v inom formáte ako sú povolené</w:t>
+        <w:t>testované: nie je možné pridať obrázok v inom formáte ako sú povolené</w:t>
       </w:r>
     </w:p>
     <w:p>
@@ -7400,10 +7342,7 @@
         <w:t xml:space="preserve">    o</w:t>
       </w:r>
       <w:r>
-        <w:t xml:space="preserve">testované: </w:t>
-      </w:r>
-      <w:r>
-        <w:t xml:space="preserve">otvorí sa </w:t>
+        <w:t xml:space="preserve">testované: otvorí sa </w:t>
       </w:r>
       <w:proofErr w:type="spellStart"/>
       <w:r>
@@ -8333,10 +8272,7 @@
         <w:t xml:space="preserve">vstup: </w:t>
       </w:r>
       <w:r>
-        <w:t xml:space="preserve">používateľ </w:t>
-      </w:r>
-      <w:r>
-        <w:t xml:space="preserve"> potvrdí voľbu</w:t>
+        <w:t>používateľ  potvrdí voľbu</w:t>
       </w:r>
       <w:r>
         <w:t xml:space="preserve"> zmazania</w:t>
@@ -8780,15 +8716,30 @@
         <w:t xml:space="preserve">vstup: </w:t>
       </w:r>
       <w:r>
-        <w:t>používateľ klikne na „</w:t>
-      </w:r>
-      <w:proofErr w:type="spellStart"/>
-      <w:r>
-        <w:t>pause</w:t>
-      </w:r>
-      <w:proofErr w:type="spellEnd"/>
-      <w:r>
-        <w:t>“ pri prehrávaní zvuku</w:t>
+        <w:t>používateľ klikne na „ukončiť prezentáciu“</w:t>
+      </w:r>
+    </w:p>
+    <w:p>
+      <w:pPr>
+        <w:spacing w:line="360" w:lineRule="auto"/>
+      </w:pPr>
+      <w:r>
+        <w:tab/>
+        <w:t xml:space="preserve">  </w:t>
+      </w:r>
+      <w:r>
+        <w:t xml:space="preserve">  v</w:t>
+      </w:r>
+      <w:r>
+        <w:t xml:space="preserve">ýstup: Prezentácia sa ukončí a zobrazí sa </w:t>
+      </w:r>
+      <w:proofErr w:type="spellStart"/>
+      <w:r>
+        <w:t>main</w:t>
+      </w:r>
+      <w:proofErr w:type="spellEnd"/>
+      <w:r>
+        <w:t xml:space="preserve"> menu.</w:t>
       </w:r>
     </w:p>
     <w:p>
@@ -8800,10 +8751,69 @@
         <w:t xml:space="preserve">   </w:t>
       </w:r>
       <w:r>
-        <w:t>v</w:t>
-      </w:r>
-      <w:r>
-        <w:t>ýstup: Prehrávanie sa preruší</w:t>
+        <w:t xml:space="preserve"> o</w:t>
+      </w:r>
+      <w:r>
+        <w:t>testované: áno</w:t>
+      </w:r>
+    </w:p>
+    <w:p>
+      <w:pPr>
+        <w:spacing w:line="360" w:lineRule="auto"/>
+      </w:pPr>
+      <w:r>
+        <w:t>13.5.7</w:t>
+      </w:r>
+      <w:r>
+        <w:t xml:space="preserve"> </w:t>
+      </w:r>
+      <w:r>
+        <w:t xml:space="preserve">    </w:t>
+      </w:r>
+      <w:r>
+        <w:t xml:space="preserve">vstup: </w:t>
+      </w:r>
+      <w:r>
+        <w:t xml:space="preserve">používateľ klikne na „zobraziť druhú stranu </w:t>
+      </w:r>
+      <w:proofErr w:type="spellStart"/>
+      <w:r>
+        <w:t>flashcard</w:t>
+      </w:r>
+      <w:proofErr w:type="spellEnd"/>
+      <w:r>
+        <w:t>“</w:t>
+      </w:r>
+    </w:p>
+    <w:p>
+      <w:pPr>
+        <w:spacing w:line="360" w:lineRule="auto"/>
+      </w:pPr>
+      <w:r>
+        <w:tab/>
+        <w:t xml:space="preserve">  </w:t>
+      </w:r>
+      <w:r>
+        <w:t xml:space="preserve">   v</w:t>
+      </w:r>
+      <w:r>
+        <w:t xml:space="preserve">ýstup: zobrazí sa </w:t>
+      </w:r>
+      <w:proofErr w:type="spellStart"/>
+      <w:r>
+        <w:t>answer</w:t>
+      </w:r>
+      <w:proofErr w:type="spellEnd"/>
+      <w:r>
+        <w:t xml:space="preserve"> alebo </w:t>
+      </w:r>
+      <w:proofErr w:type="spellStart"/>
+      <w:r>
+        <w:t>question</w:t>
+      </w:r>
+      <w:proofErr w:type="spellEnd"/>
+      <w:r>
+        <w:t xml:space="preserve"> v závislosti od toho, čo sa zobrazilo ako prvé.</w:t>
       </w:r>
     </w:p>
     <w:p>
@@ -8815,35 +8825,30 @@
         <w:t xml:space="preserve">   </w:t>
       </w:r>
       <w:r>
-        <w:t>o</w:t>
-      </w:r>
-      <w:r>
-        <w:t>testované: ?</w:t>
-      </w:r>
-    </w:p>
-    <w:p>
-      <w:pPr>
-        <w:spacing w:line="360" w:lineRule="auto"/>
-      </w:pPr>
-      <w:r>
-        <w:t xml:space="preserve">13.5.6 </w:t>
+        <w:t xml:space="preserve">  o</w:t>
+      </w:r>
+      <w:r>
+        <w:t>testované: áno</w:t>
+      </w:r>
+    </w:p>
+    <w:p>
+      <w:pPr>
+        <w:spacing w:line="360" w:lineRule="auto"/>
+      </w:pPr>
+      <w:r>
+        <w:t>13.5.8</w:t>
+      </w:r>
+      <w:r>
+        <w:t xml:space="preserve"> </w:t>
       </w:r>
       <w:r>
         <w:t xml:space="preserve">     </w:t>
       </w:r>
       <w:r>
-        <w:t xml:space="preserve">vstup: </w:t>
-      </w:r>
-      <w:r>
-        <w:t>používateľ klikne na „</w:t>
-      </w:r>
-      <w:proofErr w:type="spellStart"/>
-      <w:r>
-        <w:t>resume</w:t>
-      </w:r>
-      <w:proofErr w:type="spellEnd"/>
-      <w:r>
-        <w:t>“ pri prehrávaní zvuku</w:t>
+        <w:t>vstup:</w:t>
+      </w:r>
+      <w:r>
+        <w:t xml:space="preserve"> používateľ označí svoju odpoveď ako správnu alebo nesprávnu</w:t>
       </w:r>
     </w:p>
     <w:p>
@@ -8855,10 +8860,10 @@
         <w:t xml:space="preserve">  </w:t>
       </w:r>
       <w:r>
-        <w:t xml:space="preserve"> v</w:t>
-      </w:r>
-      <w:r>
-        <w:t>ýstup: Zvuk sa začne prehrávať od miesta, kde bol prerušený</w:t>
+        <w:t xml:space="preserve">   v</w:t>
+      </w:r>
+      <w:r>
+        <w:t>ýstup: Pripočítanie k počtu správnych/nesprávnych odpovedí</w:t>
       </w:r>
     </w:p>
     <w:p>
@@ -8870,274 +8875,22 @@
         <w:t xml:space="preserve">   </w:t>
       </w:r>
       <w:r>
-        <w:t>o</w:t>
-      </w:r>
-      <w:r>
-        <w:t>testované: ?</w:t>
-      </w:r>
-    </w:p>
-    <w:p>
-      <w:pPr>
-        <w:spacing w:line="360" w:lineRule="auto"/>
-      </w:pPr>
-      <w:r>
-        <w:t xml:space="preserve">13.5.8 </w:t>
-      </w:r>
-      <w:r>
-        <w:t xml:space="preserve">     </w:t>
-      </w:r>
-      <w:r>
-        <w:t xml:space="preserve">vstup: </w:t>
-      </w:r>
-      <w:r>
-        <w:t xml:space="preserve">používateľ klikne na </w:t>
-      </w:r>
-      <w:r>
-        <w:t xml:space="preserve">„ďalšia </w:t>
-      </w:r>
-      <w:proofErr w:type="spellStart"/>
-      <w:r>
-        <w:t>flashcard</w:t>
-      </w:r>
-      <w:proofErr w:type="spellEnd"/>
-      <w:r>
-        <w:t xml:space="preserve">“ alebo „predošlá </w:t>
-      </w:r>
-      <w:proofErr w:type="spellStart"/>
-      <w:r>
-        <w:t>flashcard</w:t>
-      </w:r>
-      <w:proofErr w:type="spellEnd"/>
-      <w:r>
-        <w:t>“</w:t>
-      </w:r>
-    </w:p>
-    <w:p>
-      <w:pPr>
-        <w:spacing w:line="360" w:lineRule="auto"/>
-      </w:pPr>
-      <w:r>
-        <w:tab/>
-        <w:t xml:space="preserve">  </w:t>
-      </w:r>
-      <w:r>
-        <w:t xml:space="preserve"> v</w:t>
-      </w:r>
-      <w:r>
-        <w:t xml:space="preserve">ýstup: Hodnota </w:t>
-      </w:r>
-      <w:proofErr w:type="spellStart"/>
-      <w:r>
-        <w:t>labelu</w:t>
-      </w:r>
-      <w:proofErr w:type="spellEnd"/>
+        <w:t xml:space="preserve">  o</w:t>
+      </w:r>
+      <w:r>
+        <w:t>testované: áno</w:t>
+      </w:r>
+    </w:p>
+    <w:p>
+      <w:pPr>
+        <w:spacing w:line="360" w:lineRule="auto"/>
+      </w:pPr>
+      <w:r>
+        <w:lastRenderedPageBreak/>
+        <w:t>13.5.9</w:t>
+      </w:r>
       <w:r>
         <w:t xml:space="preserve"> </w:t>
-      </w:r>
-      <w:r>
-        <w:t xml:space="preserve">„poradie“ </w:t>
-      </w:r>
-      <w:r>
-        <w:t>sa zvyšuje alebo znižuje.</w:t>
-      </w:r>
-    </w:p>
-    <w:p>
-      <w:pPr>
-        <w:spacing w:line="360" w:lineRule="auto"/>
-      </w:pPr>
-      <w:r>
-        <w:tab/>
-        <w:t xml:space="preserve">   </w:t>
-      </w:r>
-      <w:r>
-        <w:t>o</w:t>
-      </w:r>
-      <w:r>
-        <w:t>testované: ?</w:t>
-      </w:r>
-      <w:bookmarkStart w:id="13" w:name="_GoBack"/>
-      <w:bookmarkEnd w:id="13"/>
-    </w:p>
-    <w:p>
-      <w:pPr>
-        <w:spacing w:line="360" w:lineRule="auto"/>
-      </w:pPr>
-      <w:r>
-        <w:lastRenderedPageBreak/>
-        <w:t xml:space="preserve">13.5.9 </w:t>
-      </w:r>
-      <w:r>
-        <w:t xml:space="preserve">     </w:t>
-      </w:r>
-      <w:r>
-        <w:t xml:space="preserve">vstup: </w:t>
-      </w:r>
-      <w:r>
-        <w:t>používateľ klikne na „ukončiť prezentáciu“</w:t>
-      </w:r>
-    </w:p>
-    <w:p>
-      <w:pPr>
-        <w:spacing w:line="360" w:lineRule="auto"/>
-      </w:pPr>
-      <w:r>
-        <w:tab/>
-        <w:t xml:space="preserve">  </w:t>
-      </w:r>
-      <w:r>
-        <w:t xml:space="preserve">  v</w:t>
-      </w:r>
-      <w:r>
-        <w:t xml:space="preserve">ýstup: Prezentácia sa ukončí a zobrazí sa </w:t>
-      </w:r>
-      <w:proofErr w:type="spellStart"/>
-      <w:r>
-        <w:t>main</w:t>
-      </w:r>
-      <w:proofErr w:type="spellEnd"/>
-      <w:r>
-        <w:t xml:space="preserve"> menu.</w:t>
-      </w:r>
-    </w:p>
-    <w:p>
-      <w:pPr>
-        <w:spacing w:line="360" w:lineRule="auto"/>
-      </w:pPr>
-      <w:r>
-        <w:tab/>
-        <w:t xml:space="preserve">   </w:t>
-      </w:r>
-      <w:r>
-        <w:t xml:space="preserve"> o</w:t>
-      </w:r>
-      <w:r>
-        <w:t>testované: áno</w:t>
-      </w:r>
-    </w:p>
-    <w:p>
-      <w:pPr>
-        <w:spacing w:line="360" w:lineRule="auto"/>
-      </w:pPr>
-      <w:r>
-        <w:t xml:space="preserve">13.5.10 </w:t>
-      </w:r>
-      <w:r>
-        <w:t xml:space="preserve">    </w:t>
-      </w:r>
-      <w:r>
-        <w:t xml:space="preserve">vstup: </w:t>
-      </w:r>
-      <w:r>
-        <w:t xml:space="preserve">používateľ klikne na „zobraziť druhú stranu </w:t>
-      </w:r>
-      <w:proofErr w:type="spellStart"/>
-      <w:r>
-        <w:t>flashcard</w:t>
-      </w:r>
-      <w:proofErr w:type="spellEnd"/>
-      <w:r>
-        <w:t>“</w:t>
-      </w:r>
-    </w:p>
-    <w:p>
-      <w:pPr>
-        <w:spacing w:line="360" w:lineRule="auto"/>
-      </w:pPr>
-      <w:r>
-        <w:tab/>
-        <w:t xml:space="preserve">  </w:t>
-      </w:r>
-      <w:r>
-        <w:t xml:space="preserve">   v</w:t>
-      </w:r>
-      <w:r>
-        <w:t xml:space="preserve">ýstup: zobrazí sa </w:t>
-      </w:r>
-      <w:proofErr w:type="spellStart"/>
-      <w:r>
-        <w:t>answer</w:t>
-      </w:r>
-      <w:proofErr w:type="spellEnd"/>
-      <w:r>
-        <w:t xml:space="preserve"> alebo </w:t>
-      </w:r>
-      <w:proofErr w:type="spellStart"/>
-      <w:r>
-        <w:t>question</w:t>
-      </w:r>
-      <w:proofErr w:type="spellEnd"/>
-      <w:r>
-        <w:t xml:space="preserve"> v závislosti od toho, čo sa zobrazilo ako prvé.</w:t>
-      </w:r>
-    </w:p>
-    <w:p>
-      <w:pPr>
-        <w:spacing w:line="360" w:lineRule="auto"/>
-      </w:pPr>
-      <w:r>
-        <w:tab/>
-        <w:t xml:space="preserve">   </w:t>
-      </w:r>
-      <w:r>
-        <w:t xml:space="preserve">  o</w:t>
-      </w:r>
-      <w:r>
-        <w:t>testované: áno</w:t>
-      </w:r>
-    </w:p>
-    <w:p>
-      <w:pPr>
-        <w:spacing w:line="360" w:lineRule="auto"/>
-      </w:pPr>
-      <w:r>
-        <w:t xml:space="preserve">13.5.11 </w:t>
-      </w:r>
-      <w:r>
-        <w:t xml:space="preserve">     </w:t>
-      </w:r>
-      <w:r>
-        <w:t>vstup:</w:t>
-      </w:r>
-      <w:r>
-        <w:t xml:space="preserve"> používateľ označí svoju odpoveď ako správnu alebo nesprávnu</w:t>
-      </w:r>
-    </w:p>
-    <w:p>
-      <w:pPr>
-        <w:spacing w:line="360" w:lineRule="auto"/>
-      </w:pPr>
-      <w:r>
-        <w:tab/>
-        <w:t xml:space="preserve">  </w:t>
-      </w:r>
-      <w:r>
-        <w:t xml:space="preserve">   v</w:t>
-      </w:r>
-      <w:r>
-        <w:t>ýstup: Pripočítanie k počtu správnych/nesprávnych odpovedí</w:t>
-      </w:r>
-    </w:p>
-    <w:p>
-      <w:pPr>
-        <w:spacing w:line="360" w:lineRule="auto"/>
-      </w:pPr>
-      <w:r>
-        <w:tab/>
-        <w:t xml:space="preserve">   </w:t>
-      </w:r>
-      <w:r>
-        <w:t xml:space="preserve">  o</w:t>
-      </w:r>
-      <w:r>
-        <w:t>testované: áno</w:t>
-      </w:r>
-    </w:p>
-    <w:p>
-      <w:pPr>
-        <w:spacing w:line="360" w:lineRule="auto"/>
-      </w:pPr>
-      <w:r>
-        <w:t xml:space="preserve">13.5.12 </w:t>
       </w:r>
       <w:r>
         <w:t xml:space="preserve">     </w:t>
